--- a/mike-paper-reviews-500/split-reviews-docx/Review_477.docx
+++ b/mike-paper-reviews-500/split-reviews-docx/Review_477.docx
@@ -7,7 +7,7 @@
         <w:pStyle w:val="Normal"/>
       </w:pPr>
       <w:r>
-        <w:t>המאמר היומי של טדי מייק 29.06.2025</w:t>
+        <w:t>המאמר היומי של עמרי ומייק 27.06.2025</w:t>
       </w:r>
     </w:p>
     <w:p>
@@ -15,7 +15,7 @@
         <w:pStyle w:val="Normal"/>
       </w:pPr>
       <w:r>
-        <w:t>In-Context Symbolic Regression: Leveraging Large Language Models for Function Discovery</w:t>
+        <w:t>Agent-as-a-Judge: Evaluate Agents with Agents</w:t>
       </w:r>
     </w:p>
     <w:p>
@@ -23,7 +23,7 @@
         <w:pStyle w:val="Normal"/>
       </w:pPr>
       <w:r>
-        <w:t>היום יש לנו מאמר טיפה ישן (בן שנה) אבל שהזדקן ממש טוב בינתיים.</w:t>
+        <w:t>כולנו כבר מכירים את הקונספט LLM-as-a-Judge שזה אומר להיעזר במודלי שפה גדולים כדי לבחון מודלי שפה אחרים. צוות מ-Meta מציג כאן חלופה שאפתנית יותר: (Agent-as-a-Judge (AAJ, תפיסה שבה סוכן מבצע אבלואציה לסוכנים אחרים ומספק משוב עשיר ברמת הצעד, לא רק פסק דין סופי.</w:t>
       </w:r>
     </w:p>
     <w:p>
@@ -31,7 +31,7 @@
         <w:pStyle w:val="Normal"/>
       </w:pPr>
       <w:r>
-        <w:t xml:space="preserve">המאמר מציג את (In-Context Symbolic Regression (ICSR, גישה חדשנית המשתמשת ב-LLMs לפתרון בעיות רגרסיה סימבולית (SR - symbolic regression). רגרסיה סימבולית היא בעיה שבה מתקבל דאטה (טבלאי בדרך כלל) ואנחנו מתבקשים להחזיר משוואה אנליטית המתארת דאטה זה. הבעיה בעצם מרחיבה את בעיית הרגרסיה הקלאסית, כמו רגרסיה לינארית לדוגמה, בכך שהיא לא רק מוצאת את המקדמים הכי מתאימים אלא גם את מבנה הפונקציה עצמה. בהמשך לדוגמא של פונקציה לינארית, שם אנחנו מניחים שמבנה הפונקציה הוא, ובכן, לינארי. במקום לבנות מודלים ייעודיים, ICSR ממנפת את יכולות הלמידה בתוך הקשר של LLMs כדי להציע ולשפר צורות פונקציונליות באופן איטרטיבי. לדוגמא במחקרים פיזיקלים, ה LLM יודע שצריכים להתחשב ביחידות מידה באופן אימפליסי ולכן ידע לא להציע פונקציות שאינן פולינומיות למשתני הקלט. חידוש זה מאפשר למצוא משוואות פשוטות ומדויקות יותר בהשוואה לשיטות קיימות, ואף להכליל אותן טוב יותר לנתונים חדשים. הגישה גמישה מאוד בזכות הידע המקדימים שמגיע מתהליך האימון מבוסס על כמויות ענקיות של טקסטים עם משוואות, התיאור שלהן, והדאטה ששומש כדי ליצור אותם, ומשתפרת עם התקדמות ה-LLMs ללא צורך באימון נוסף של SR. כלומר, בהקשר הזה, LLMs משתמש בתור meta-learner של משוואות אנליטיות מדאטה טבלאי. </w:t>
+        <w:t>אחת התרומות המרכזיות של המאמר היא DevAI שזה דאטהסט שהמחברים בנו מאפס: 55 משימות פיתוח AI מורכבות יחסית מקצה-לקצה, שמפורקות לתת דרישות עבור כל הערכה של משימה, סה״כ 365 דרישות. DevAI נולד כתגובה לפער בבנצ’מרקים קיימים, שרובם מסתפקים במדד “עבר/נכשל” סופי; הפירוק היסודי לדרישות־משנה נועד לחשוף את הבאגים והכשלים שמתרחשים באמצע תהליך הפיתוח. זה החלק שבו סוכנים נכשלים הכי הרבה, אך כמעט שלא נמדד עד היום כפי שהם טוענים.</w:t>
       </w:r>
     </w:p>
     <w:p>
@@ -39,7 +39,7 @@
         <w:pStyle w:val="Normal"/>
       </w:pPr>
       <w:r>
-        <w:t xml:space="preserve">השיטה פועלת בשני שלבים עיקריים. בהתחלה, נוצרות פונקציות התחלתיות (Seed Functions). בשלב הראשון, ה-LLM מקבל קבוצה של תצפיות (נקודות דאטה) ומתבקש לייצר אוכלוסייה ראשונית של פונקציות מועמדות. במקום להסתמך על פונקציות מוגדרת מראש כמו סינוס וכאלה, ה-LLM מייצר את הפונקציות בעצמו, מה שמוביל בדרך כלל למגוון רחב ומורכב יותר של פונקציות. התהליך הזה מבוצע מספר פעמים כדי להתמודד עם פונקציות לא מוגדרות עבור נקודות קלט מסוימות (נניח ln לערכים שליליים). </w:t>
+        <w:t>שלושה “סוכני-מתכנת” פופולריים, MetaGPT, GPT-Pilot ו-OpenHands, (נכון לאוקטובר 2024) קיבלו לפתור את כל המשימות. כאן נכנס AAJ: הוא עצמו סוכן עם חמישה כלים או modules כמו שהם קוראים לזה במאמר ask, graph, read, locate, retrieve.</w:t>
       </w:r>
     </w:p>
     <w:p>
@@ -47,7 +47,7 @@
         <w:pStyle w:val="Normal"/>
       </w:pPr>
       <w:r>
-        <w:t xml:space="preserve">בשלב השני , המחברים משתמשים בלולאת אופטימיזציה הבאה. בכל איטרציה קוראים כמה דברים. תחילה, הזנת הקשר (In-Context Learning): ה-LLM מקבל כקלט "מטא-פרומפט" (meta-prompt) המכיל את התצפיות כלומר זוגות (X,Y), וכן רשימה של הפונקציות המועמדות הטובות ביותר מהאיטרציות הקודמות יחד עם ציוני ההתאמה (fitness scores) שלהן. ההנחה היא שה-LLM יכול להסיק דפוסים מהדוגמאות הללו ולהציע פונקציה חדשה וטובה יותר. </w:t>
+        <w:t>graph – יוצר גרף תלות בין קבצים ופונקציות וכך מבין אילו רכיבים משפיעים זה על זה.</w:t>
       </w:r>
     </w:p>
     <w:p>
@@ -55,7 +55,7 @@
         <w:pStyle w:val="Normal"/>
       </w:pPr>
       <w:r>
-        <w:t>לאחר מכן ה-LLM מייצר רק את הצורה הפונקציונלית ("שלד") של הפונקציה (למשל, "ax + bx^2 + c"), מבלי לקבוע את המקדמים המספריים. בסוף, המקדמים הבלתי ידועים של הצורה הפונקציונלית שהוצעה על ידי ה-LLM מותאמים לנתונים באמצעות אופטימיזציה חיצונית של בסגנון ריבועים פחותים לא לינאריים (Non-linear Least Squares - NLS). למה לא מבקשים מה LLM גם את הערכים האלה? כי הוא מפשל! לעומת זאת, שימוש באופטימייזר חיצוני מבטיח ערכי מקדמים טובים יותר ומאפשר חקירה יעילה יותר של מרחב הפונקציות. התהליך חוזר על עצמו עד שהשגיאה נמוכה מספיק או עד שהתקציב החישובי נגמר כי בואו נודה באמת, כמה אתם מוכנים למצוא משווה בסופו של יום.</w:t>
+        <w:t>read – קורא ומנתח את תוכן הקבצים והלוגים כדי לבדוק אם המימוש עומד בדרישות.</w:t>
       </w:r>
     </w:p>
     <w:p>
@@ -63,7 +63,7 @@
         <w:pStyle w:val="Normal"/>
       </w:pPr>
       <w:r>
-        <w:t>גישת ICSR נבדלת משיטות SR מבוססות טרנספורמר אחרות בכך שהיא לא דורשת אימון מוקדם על דאטהסטים SR סינתטיים גדולים, אלא מסתמכת על הידע המתמטי הקיים ב-LLM המאומן מראש. בנוסף, ICSR מציגה ממשק בשפה טבעית, מה שמאפשר לה לחקור מגוון רחב יותר של פונקציות.</w:t>
+        <w:t>locate – מאתר במדויק את שורות הקוד או השגיאות הרלוונטיות שמסבירות את הכשל או ההצלחה.</w:t>
       </w:r>
     </w:p>
     <w:p>
@@ -71,7 +71,7 @@
         <w:pStyle w:val="Normal"/>
       </w:pPr>
       <w:r>
-        <w:t xml:space="preserve">התוצאות של ICSR הן בעלות חשיבות עצומה שכן הן מציגות פריצת דרך בגישת הרגרסיה הסימבולית. הן מוכיחות ש-LLMs, שאינם אומנו במיוחד למטרה זו, יש את היכולת לזהות ולנסח פונקציות מתמטיות לא רק בדיוק גבוה, אלא גם בפשטות אלגנטית, תוך שמירה על יכולת הכללה יוצאת דופן לנתונים שטרם נצפו. יתרון זה של פונקציות פשוטות אך כלליות הוא קריטי ביישומים מדעיים והנדסיים, שכן הוא מאפשר הבנה עמוקה יותר של התופעות הנחקרות ומניעת התאמת יתר לנתוני האימון. כי בואו נודה באמת, אתם שמחים אם יבנו את המטוס הבא שלכם בעזרת איזה ML\DL אבל בסוף אתם רוצים שהמנדס יבין את הפיזיקה של הכלי שהוא בנה ופה SR נותן עבודה חבל על הזמן. </w:t>
+        <w:t>retrieve – שולף קטעים רלוונטיים ממסלולי הרצה ארוכים כדי לגבות את ההחלטה במקרים של חוסר ודאות(כמן ב-RAG).</w:t>
       </w:r>
     </w:p>
     <w:p>
@@ -79,7 +79,7 @@
         <w:pStyle w:val="Normal"/>
       </w:pPr>
       <w:r>
-        <w:t>מה גם, שבעידן ש LLM כבר כותבים מאמרים חצי בעצמו, SR סוגר פינה חשובה בהקשר הזה כי SR יכול לשמש ככלי עוצמתי לגילוי חוקים פיזיקליים חדשים, ניסוח משוואות כימיות המתארות תהליכים מורכבים, בניית מודלים ביולוגיים, או זיהוי קשרים כלכליים שדורשים הסבר.</w:t>
+        <w:t>ask – מקבל את ההחלטה הסופית האם הסוכן עמד בדרישה או לא ומספק נימוק קצר.</w:t>
       </w:r>
     </w:p>
     <w:p>
@@ -87,7 +87,7 @@
         <w:pStyle w:val="Normal"/>
       </w:pPr>
       <w:r>
-        <w:t>למי שמתעניין בלייצר משוואות בעזרת תיאור וקצת דאטא, שווה קריאה:</w:t>
+        <w:t>הכישורים האלה מאפשרים לו לחטט בקוד שיוצר הסוכן הנבחן, לבנות גרף תלות (dependency graph) בין הקבצים, לאתר שורות שגיאה ולשלוף תיעוד רלוונטי, ורק אז לקבוע אם הדרישה הושלמה. כדי שתהיה אמת-מידה אנושית, שלושה מתייגים מומחים דירגו כל דרישה בנפרד, אחר כך עשו majority-vote ולבסוף דיון שהוליד קונצנזוס לגבי על דרישה בנפרד. הסכמה ראשונית נעה סביב 70%–90%; אחרי דיון היא התייצבה על בערך 95% - זהו ה-ground truth שמולו מודדים את כל השופטים.</w:t>
       </w:r>
     </w:p>
     <w:p>
@@ -95,7 +95,72 @@
         <w:pStyle w:val="Normal"/>
       </w:pPr>
       <w:r>
-        <w:t>https://arxiv.org/pdf/2404.19094</w:t>
+        <w:t>AAJ נבדק בשתי רמות מידע:</w:t>
+      </w:r>
+    </w:p>
+    <w:p>
+      <w:pPr>
+        <w:pStyle w:val="Normal"/>
+      </w:pPr>
+      <w:r>
+        <w:t>Black-box: שופט עיוור, רואה רק את הקלט והפלט. מדמה-מציאות המחמיר.</w:t>
+      </w:r>
+    </w:p>
+    <w:p>
+      <w:pPr>
+        <w:pStyle w:val="Normal"/>
+      </w:pPr>
+      <w:r>
+        <w:t>Gray-box: מקבל גם את הלוגים וקבצי הקוד, כך שהשיפוט קל ומבוסס יותר.</w:t>
+        <w:br/>
+      </w:r>
+    </w:p>
+    <w:p>
+      <w:pPr>
+        <w:pStyle w:val="Normal"/>
+      </w:pPr>
+      <w:r>
+        <w:t xml:space="preserve">ב-Black-box AAJ משתווה כמעט במדויק למתייג אנושי ממוצע, בעוד ש-LLM-as-a-Judge נשאר מאחור בפער ניכר. במצב ה-Gray-box AAJ מתקרב עוד יותר להסכמה האנושית ומצמצם את המרחק עד לכדי אחוזים בודדים, כך שהוא כבר טוב כמעט כמו מתייג אנושי כל זה בזמן ש LLM-as-a-Judge רחוק מהמתייג האנושי . </w:t>
+      </w:r>
+    </w:p>
+    <w:p>
+      <w:pPr>
+        <w:pStyle w:val="Normal"/>
+      </w:pPr>
+      <w:r>
+        <w:t>כאשר מסתכלים על עלות וזמן התמונה חדה: אבלואציה ידנית גובה אלפי דולרים ונמשכת ימים, בעוד LLM-as-a-Judge מבצע זאת בדקות ספורות ובעלות מזערית אך מקריב לא מעט דיוק. AAJ מוסיף רק קמצוץ של זמן וכסף ביחס ל-LLM, ומחזיר כמעט במלואו את רמת האיכות של האבולוציה האנושית. ניתוח האבלואציה מראה שככל שמוסיפים ל-AAJ את היכולות graph, read ו-locate, הוא מתקרב יותר ויותר לרמה של בני אדם.</w:t>
+      </w:r>
+    </w:p>
+    <w:p>
+      <w:pPr>
+        <w:pStyle w:val="Normal"/>
+      </w:pPr>
+      <w:r>
+        <w:t>המחברים מבהירים שההדגמות עדיין מוגבלות לעולמות ג'ינרוט קוד, ושמעבר לתחומים אחרים יצריך בדיקות נוספות. הם גם מציינים כי לסוכן-השופט יש שכבת זיכרון ותכנון מורכב וזה עלול להשתבש בקלות יחסית - המנגנון של האגנטים מאוד עדין ולכן שינוי בפרטים קטנים כגון בפרומפטים עלולים להוביל לפגיעה רצינית בו (במנגנון).</w:t>
+      </w:r>
+    </w:p>
+    <w:p>
+      <w:pPr>
+        <w:pStyle w:val="Normal"/>
+      </w:pPr>
+      <w:r>
+        <w:t>למרות זאת, הם מציעים לראות ב-AAJ בסיס לקו מחקר חדש של למידה חיזוקית מונחית-תהליך: במקום RLHF שמסתמך על התיוגים שמבוצעים על ידי בני אדם, אפשר לדמיין RLAF – Reinforcement Learning from משוב של מערכת האג'נטים. AAJ מאבחן את הטעויות, מזרים את הפידבק בחזרה, וסוגר את לופ השיפור בלי יד אדם.</w:t>
+      </w:r>
+    </w:p>
+    <w:p>
+      <w:pPr>
+        <w:pStyle w:val="Normal"/>
+      </w:pPr>
+      <w:r>
+        <w:t>לסיכום, גישת agents grading agents מוכיחה שאפשר להשיג רמת דיוק אנושית כמעט ללא עלות אנושית, תוך קבלת תובנות מפורטות בהרבה מהשיטה המסורתית של LLM-as-a-Judge. למי שמחפש פידבק תהליכי עשיר לצד חסכון בזמן ובכסף, Agent-as-a-Judge הוא צעד משמעותי קדימה.</w:t>
+      </w:r>
+    </w:p>
+    <w:p>
+      <w:pPr>
+        <w:pStyle w:val="Normal"/>
+      </w:pPr>
+      <w:r>
+        <w:t>https://arxiv.org/abs/2410.10934</w:t>
       </w:r>
     </w:p>
     <w:sectPr>
